--- a/_back/Julien's profile.docx
+++ b/_back/Julien's profile.docx
@@ -233,7 +233,282 @@
           <w:sz w:val="18"/>
           <w:szCs w:val="18"/>
         </w:rPr>
-        <w:t xml:space="preserve"> （籍贯：河南焦作</w:t>
+        <w:t xml:space="preserve"> （籍贯：河南焦作）</w:t>
+      </w:r>
+    </w:p>
+    <w:p>
+      <w:pPr>
+        <w:rPr>
+          <w:rFonts w:ascii="微软雅黑" w:eastAsia="微软雅黑" w:hAnsi="微软雅黑"/>
+          <w:sz w:val="18"/>
+          <w:szCs w:val="18"/>
+        </w:rPr>
+      </w:pPr>
+      <w:r>
+        <w:rPr>
+          <w:rFonts w:ascii="微软雅黑" w:eastAsia="微软雅黑" w:hAnsi="微软雅黑" w:hint="eastAsia"/>
+          <w:sz w:val="18"/>
+          <w:szCs w:val="18"/>
+        </w:rPr>
+        <w:t>工作年限：</w:t>
+      </w:r>
+      <w:r>
+        <w:rPr>
+          <w:rFonts w:ascii="微软雅黑" w:eastAsia="微软雅黑" w:hAnsi="微软雅黑" w:hint="eastAsia"/>
+          <w:sz w:val="18"/>
+          <w:szCs w:val="18"/>
+        </w:rPr>
+        <w:t xml:space="preserve"> </w:t>
+      </w:r>
+      <w:r>
+        <w:rPr>
+          <w:rFonts w:ascii="微软雅黑" w:eastAsia="微软雅黑" w:hAnsi="微软雅黑" w:hint="eastAsia"/>
+          <w:sz w:val="18"/>
+          <w:szCs w:val="18"/>
+        </w:rPr>
+        <w:t>4年以上</w:t>
+      </w:r>
+    </w:p>
+    <w:p>
+      <w:pPr>
+        <w:rPr>
+          <w:rFonts w:ascii="微软雅黑" w:eastAsia="微软雅黑" w:hAnsi="微软雅黑"/>
+          <w:sz w:val="18"/>
+          <w:szCs w:val="18"/>
+        </w:rPr>
+      </w:pPr>
+      <w:r>
+        <w:rPr>
+          <w:rFonts w:ascii="微软雅黑" w:eastAsia="微软雅黑" w:hAnsi="微软雅黑" w:hint="eastAsia"/>
+          <w:sz w:val="18"/>
+          <w:szCs w:val="18"/>
+        </w:rPr>
+        <w:t xml:space="preserve">学 </w:t>
+      </w:r>
+      <w:r>
+        <w:rPr>
+          <w:rFonts w:ascii="微软雅黑" w:eastAsia="微软雅黑" w:hAnsi="微软雅黑" w:hint="eastAsia"/>
+          <w:sz w:val="18"/>
+          <w:szCs w:val="18"/>
+        </w:rPr>
+        <w:t xml:space="preserve">   </w:t>
+      </w:r>
+      <w:r>
+        <w:rPr>
+          <w:rFonts w:ascii="微软雅黑" w:eastAsia="微软雅黑" w:hAnsi="微软雅黑" w:hint="eastAsia"/>
+          <w:sz w:val="18"/>
+          <w:szCs w:val="18"/>
+        </w:rPr>
+        <w:t>历：</w:t>
+      </w:r>
+      <w:r>
+        <w:rPr>
+          <w:rFonts w:ascii="微软雅黑" w:eastAsia="微软雅黑" w:hAnsi="微软雅黑" w:hint="eastAsia"/>
+          <w:sz w:val="18"/>
+          <w:szCs w:val="18"/>
+        </w:rPr>
+        <w:t xml:space="preserve"> </w:t>
+      </w:r>
+      <w:r>
+        <w:rPr>
+          <w:rFonts w:ascii="微软雅黑" w:eastAsia="微软雅黑" w:hAnsi="微软雅黑" w:hint="eastAsia"/>
+          <w:sz w:val="18"/>
+          <w:szCs w:val="18"/>
+        </w:rPr>
+        <w:t>大学肄业</w:t>
+      </w:r>
+    </w:p>
+    <w:p>
+      <w:pPr>
+        <w:rPr>
+          <w:rFonts w:ascii="微软雅黑" w:eastAsia="微软雅黑" w:hAnsi="微软雅黑"/>
+          <w:sz w:val="18"/>
+          <w:szCs w:val="18"/>
+        </w:rPr>
+      </w:pPr>
+      <w:r>
+        <w:rPr>
+          <w:rFonts w:ascii="微软雅黑" w:eastAsia="微软雅黑" w:hAnsi="微软雅黑" w:hint="eastAsia"/>
+          <w:sz w:val="18"/>
+          <w:szCs w:val="18"/>
+        </w:rPr>
+        <w:t xml:space="preserve">专 </w:t>
+      </w:r>
+      <w:r>
+        <w:rPr>
+          <w:rFonts w:ascii="微软雅黑" w:eastAsia="微软雅黑" w:hAnsi="微软雅黑" w:hint="eastAsia"/>
+          <w:sz w:val="18"/>
+          <w:szCs w:val="18"/>
+        </w:rPr>
+        <w:t xml:space="preserve">   </w:t>
+      </w:r>
+      <w:r>
+        <w:rPr>
+          <w:rFonts w:ascii="微软雅黑" w:eastAsia="微软雅黑" w:hAnsi="微软雅黑" w:hint="eastAsia"/>
+          <w:sz w:val="18"/>
+          <w:szCs w:val="18"/>
+        </w:rPr>
+        <w:t>业：</w:t>
+      </w:r>
+      <w:r>
+        <w:rPr>
+          <w:rFonts w:ascii="微软雅黑" w:eastAsia="微软雅黑" w:hAnsi="微软雅黑" w:hint="eastAsia"/>
+          <w:sz w:val="18"/>
+          <w:szCs w:val="18"/>
+        </w:rPr>
+        <w:t xml:space="preserve"> </w:t>
+      </w:r>
+      <w:r>
+        <w:rPr>
+          <w:rFonts w:ascii="微软雅黑" w:eastAsia="微软雅黑" w:hAnsi="微软雅黑" w:hint="eastAsia"/>
+          <w:sz w:val="18"/>
+          <w:szCs w:val="18"/>
+        </w:rPr>
+        <w:t>计算机</w:t>
+      </w:r>
+      <w:r>
+        <w:rPr>
+          <w:rFonts w:ascii="微软雅黑" w:eastAsia="微软雅黑" w:hAnsi="微软雅黑" w:hint="eastAsia"/>
+          <w:sz w:val="18"/>
+          <w:szCs w:val="18"/>
+        </w:rPr>
+        <w:t>技术与科学（河南理工大学）</w:t>
+      </w:r>
+    </w:p>
+    <w:p>
+      <w:pPr>
+        <w:rPr>
+          <w:rFonts w:ascii="微软雅黑" w:eastAsia="微软雅黑" w:hAnsi="微软雅黑"/>
+          <w:sz w:val="18"/>
+          <w:szCs w:val="18"/>
+        </w:rPr>
+      </w:pPr>
+      <w:r>
+        <w:rPr>
+          <w:rFonts w:ascii="微软雅黑" w:eastAsia="微软雅黑" w:hAnsi="微软雅黑" w:hint="eastAsia"/>
+          <w:sz w:val="18"/>
+          <w:szCs w:val="18"/>
+        </w:rPr>
+        <w:t>电</w:t>
+      </w:r>
+      <w:r>
+        <w:rPr>
+          <w:rFonts w:ascii="微软雅黑" w:eastAsia="微软雅黑" w:hAnsi="微软雅黑" w:hint="eastAsia"/>
+          <w:sz w:val="18"/>
+          <w:szCs w:val="18"/>
+        </w:rPr>
+        <w:tab/>
+        <w:t xml:space="preserve"> 话：</w:t>
+      </w:r>
+      <w:r>
+        <w:rPr>
+          <w:rFonts w:ascii="微软雅黑" w:eastAsia="微软雅黑" w:hAnsi="微软雅黑" w:hint="eastAsia"/>
+          <w:sz w:val="18"/>
+          <w:szCs w:val="18"/>
+        </w:rPr>
+        <w:t xml:space="preserve"> </w:t>
+      </w:r>
+      <w:r>
+        <w:rPr>
+          <w:rFonts w:ascii="微软雅黑" w:eastAsia="微软雅黑" w:hAnsi="微软雅黑" w:hint="eastAsia"/>
+          <w:sz w:val="18"/>
+          <w:szCs w:val="18"/>
+        </w:rPr>
+        <w:t>13501995764</w:t>
+      </w:r>
+    </w:p>
+    <w:p>
+      <w:pPr>
+        <w:rPr>
+          <w:rFonts w:ascii="微软雅黑" w:eastAsia="微软雅黑" w:hAnsi="微软雅黑"/>
+          <w:sz w:val="18"/>
+          <w:szCs w:val="18"/>
+        </w:rPr>
+      </w:pPr>
+      <w:r>
+        <w:rPr>
+          <w:rFonts w:ascii="微软雅黑" w:eastAsia="微软雅黑" w:hAnsi="微软雅黑" w:hint="eastAsia"/>
+          <w:sz w:val="18"/>
+          <w:szCs w:val="18"/>
+        </w:rPr>
+        <w:t>电子邮件：</w:t>
+      </w:r>
+      <w:r>
+        <w:rPr>
+          <w:rFonts w:ascii="微软雅黑" w:eastAsia="微软雅黑" w:hAnsi="微软雅黑" w:hint="eastAsia"/>
+          <w:sz w:val="18"/>
+          <w:szCs w:val="18"/>
+        </w:rPr>
+        <w:t xml:space="preserve"> </w:t>
+      </w:r>
+      <w:r>
+        <w:rPr>
+          <w:rFonts w:ascii="微软雅黑" w:eastAsia="微软雅黑" w:hAnsi="微软雅黑" w:hint="eastAsia"/>
+          <w:sz w:val="18"/>
+          <w:szCs w:val="18"/>
+        </w:rPr>
+        <w:t>julienedies@yeah.net</w:t>
+      </w:r>
+    </w:p>
+    <w:p/>
+    <w:p>
+      <w:pPr>
+        <w:rPr>
+          <w:rFonts w:ascii="微软雅黑" w:eastAsia="微软雅黑" w:hAnsi="微软雅黑"/>
+          <w:b/>
+          <w:sz w:val="24"/>
+          <w:szCs w:val="24"/>
+        </w:rPr>
+      </w:pPr>
+      <w:r>
+        <w:rPr>
+          <w:rFonts w:ascii="微软雅黑" w:eastAsia="微软雅黑" w:hAnsi="微软雅黑" w:hint="eastAsia"/>
+          <w:b/>
+          <w:sz w:val="24"/>
+          <w:szCs w:val="24"/>
+        </w:rPr>
+        <w:t>求职意向</w:t>
+      </w:r>
+    </w:p>
+    <w:p>
+      <w:pPr>
+        <w:rPr>
+          <w:rFonts w:ascii="微软雅黑" w:eastAsia="微软雅黑" w:hAnsi="微软雅黑"/>
+          <w:sz w:val="18"/>
+          <w:szCs w:val="18"/>
+        </w:rPr>
+      </w:pPr>
+      <w:r>
+        <w:rPr>
+          <w:rFonts w:ascii="微软雅黑" w:eastAsia="微软雅黑" w:hAnsi="微软雅黑" w:hint="eastAsia"/>
+          <w:sz w:val="18"/>
+          <w:szCs w:val="18"/>
+        </w:rPr>
+        <w:t>互联网公司，相对稳定。</w:t>
+      </w:r>
+      <w:r>
+        <w:rPr>
+          <w:rFonts w:ascii="微软雅黑" w:eastAsia="微软雅黑" w:hAnsi="微软雅黑" w:hint="eastAsia"/>
+          <w:sz w:val="18"/>
+          <w:szCs w:val="18"/>
+        </w:rPr>
+        <w:t>有前端架构，产品设计方面的</w:t>
+      </w:r>
+      <w:r>
+        <w:rPr>
+          <w:rFonts w:ascii="微软雅黑" w:eastAsia="微软雅黑" w:hAnsi="微软雅黑" w:hint="eastAsia"/>
+          <w:sz w:val="18"/>
+          <w:szCs w:val="18"/>
+        </w:rPr>
+        <w:t>发展</w:t>
+      </w:r>
+      <w:r>
+        <w:rPr>
+          <w:rFonts w:ascii="微软雅黑" w:eastAsia="微软雅黑" w:hAnsi="微软雅黑" w:hint="eastAsia"/>
+          <w:sz w:val="18"/>
+          <w:szCs w:val="18"/>
+        </w:rPr>
+        <w:t>空间。</w:t>
       </w:r>
       <w:bookmarkStart w:id="0" w:name="_GoBack"/>
       <w:bookmarkEnd w:id="0"/>
@@ -243,221 +518,51 @@
           <w:sz w:val="18"/>
           <w:szCs w:val="18"/>
         </w:rPr>
-        <w:t>）</w:t>
-      </w:r>
-    </w:p>
-    <w:p>
-      <w:pPr>
-        <w:rPr>
-          <w:rFonts w:ascii="微软雅黑" w:eastAsia="微软雅黑" w:hAnsi="微软雅黑"/>
-          <w:sz w:val="18"/>
-          <w:szCs w:val="18"/>
-        </w:rPr>
-      </w:pPr>
-      <w:r>
-        <w:rPr>
-          <w:rFonts w:ascii="微软雅黑" w:eastAsia="微软雅黑" w:hAnsi="微软雅黑" w:hint="eastAsia"/>
-          <w:sz w:val="18"/>
-          <w:szCs w:val="18"/>
-        </w:rPr>
-        <w:t>工作年限：</w:t>
-      </w:r>
-      <w:r>
-        <w:rPr>
-          <w:rFonts w:ascii="微软雅黑" w:eastAsia="微软雅黑" w:hAnsi="微软雅黑" w:hint="eastAsia"/>
-          <w:sz w:val="18"/>
-          <w:szCs w:val="18"/>
-        </w:rPr>
-        <w:t xml:space="preserve"> </w:t>
-      </w:r>
-      <w:r>
-        <w:rPr>
-          <w:rFonts w:ascii="微软雅黑" w:eastAsia="微软雅黑" w:hAnsi="微软雅黑" w:hint="eastAsia"/>
-          <w:sz w:val="18"/>
-          <w:szCs w:val="18"/>
-        </w:rPr>
-        <w:t>4年以上</w:t>
-      </w:r>
-    </w:p>
-    <w:p>
-      <w:pPr>
-        <w:rPr>
-          <w:rFonts w:ascii="微软雅黑" w:eastAsia="微软雅黑" w:hAnsi="微软雅黑"/>
-          <w:sz w:val="18"/>
-          <w:szCs w:val="18"/>
-        </w:rPr>
-      </w:pPr>
-      <w:r>
-        <w:rPr>
-          <w:rFonts w:ascii="微软雅黑" w:eastAsia="微软雅黑" w:hAnsi="微软雅黑" w:hint="eastAsia"/>
-          <w:sz w:val="18"/>
-          <w:szCs w:val="18"/>
-        </w:rPr>
-        <w:t xml:space="preserve">学 </w:t>
-      </w:r>
-      <w:r>
-        <w:rPr>
-          <w:rFonts w:ascii="微软雅黑" w:eastAsia="微软雅黑" w:hAnsi="微软雅黑" w:hint="eastAsia"/>
-          <w:sz w:val="18"/>
-          <w:szCs w:val="18"/>
-        </w:rPr>
-        <w:t xml:space="preserve">   </w:t>
-      </w:r>
-      <w:r>
-        <w:rPr>
-          <w:rFonts w:ascii="微软雅黑" w:eastAsia="微软雅黑" w:hAnsi="微软雅黑" w:hint="eastAsia"/>
-          <w:sz w:val="18"/>
-          <w:szCs w:val="18"/>
-        </w:rPr>
-        <w:t>历：</w:t>
-      </w:r>
-      <w:r>
-        <w:rPr>
-          <w:rFonts w:ascii="微软雅黑" w:eastAsia="微软雅黑" w:hAnsi="微软雅黑" w:hint="eastAsia"/>
-          <w:sz w:val="18"/>
-          <w:szCs w:val="18"/>
-        </w:rPr>
-        <w:t xml:space="preserve"> </w:t>
-      </w:r>
-      <w:r>
-        <w:rPr>
-          <w:rFonts w:ascii="微软雅黑" w:eastAsia="微软雅黑" w:hAnsi="微软雅黑" w:hint="eastAsia"/>
-          <w:sz w:val="18"/>
-          <w:szCs w:val="18"/>
-        </w:rPr>
-        <w:t>大学肄业</w:t>
-      </w:r>
-    </w:p>
-    <w:p>
-      <w:pPr>
-        <w:rPr>
-          <w:rFonts w:ascii="微软雅黑" w:eastAsia="微软雅黑" w:hAnsi="微软雅黑"/>
-          <w:sz w:val="18"/>
-          <w:szCs w:val="18"/>
-        </w:rPr>
-      </w:pPr>
-      <w:r>
-        <w:rPr>
-          <w:rFonts w:ascii="微软雅黑" w:eastAsia="微软雅黑" w:hAnsi="微软雅黑" w:hint="eastAsia"/>
-          <w:sz w:val="18"/>
-          <w:szCs w:val="18"/>
-        </w:rPr>
-        <w:t xml:space="preserve">专 </w:t>
-      </w:r>
-      <w:r>
-        <w:rPr>
-          <w:rFonts w:ascii="微软雅黑" w:eastAsia="微软雅黑" w:hAnsi="微软雅黑" w:hint="eastAsia"/>
-          <w:sz w:val="18"/>
-          <w:szCs w:val="18"/>
-        </w:rPr>
-        <w:t xml:space="preserve">   </w:t>
-      </w:r>
-      <w:r>
-        <w:rPr>
-          <w:rFonts w:ascii="微软雅黑" w:eastAsia="微软雅黑" w:hAnsi="微软雅黑" w:hint="eastAsia"/>
-          <w:sz w:val="18"/>
-          <w:szCs w:val="18"/>
-        </w:rPr>
-        <w:t>业：</w:t>
-      </w:r>
-      <w:r>
-        <w:rPr>
-          <w:rFonts w:ascii="微软雅黑" w:eastAsia="微软雅黑" w:hAnsi="微软雅黑" w:hint="eastAsia"/>
-          <w:sz w:val="18"/>
-          <w:szCs w:val="18"/>
-        </w:rPr>
-        <w:t xml:space="preserve"> </w:t>
-      </w:r>
-      <w:r>
-        <w:rPr>
-          <w:rFonts w:ascii="微软雅黑" w:eastAsia="微软雅黑" w:hAnsi="微软雅黑" w:hint="eastAsia"/>
-          <w:sz w:val="18"/>
-          <w:szCs w:val="18"/>
-        </w:rPr>
-        <w:t>计算机</w:t>
-      </w:r>
-      <w:r>
-        <w:rPr>
-          <w:rFonts w:ascii="微软雅黑" w:eastAsia="微软雅黑" w:hAnsi="微软雅黑" w:hint="eastAsia"/>
-          <w:sz w:val="18"/>
-          <w:szCs w:val="18"/>
-        </w:rPr>
-        <w:t>技术与科学（河南理工大学）</w:t>
-      </w:r>
-    </w:p>
-    <w:p>
-      <w:pPr>
-        <w:rPr>
-          <w:rFonts w:ascii="微软雅黑" w:eastAsia="微软雅黑" w:hAnsi="微软雅黑"/>
-          <w:sz w:val="18"/>
-          <w:szCs w:val="18"/>
-        </w:rPr>
-      </w:pPr>
-      <w:r>
-        <w:rPr>
-          <w:rFonts w:ascii="微软雅黑" w:eastAsia="微软雅黑" w:hAnsi="微软雅黑" w:hint="eastAsia"/>
-          <w:sz w:val="18"/>
-          <w:szCs w:val="18"/>
-        </w:rPr>
-        <w:t>电</w:t>
-      </w:r>
-      <w:r>
-        <w:rPr>
-          <w:rFonts w:ascii="微软雅黑" w:eastAsia="微软雅黑" w:hAnsi="微软雅黑" w:hint="eastAsia"/>
-          <w:sz w:val="18"/>
-          <w:szCs w:val="18"/>
-        </w:rPr>
-        <w:tab/>
-        <w:t xml:space="preserve"> 话：</w:t>
-      </w:r>
-      <w:r>
-        <w:rPr>
-          <w:rFonts w:ascii="微软雅黑" w:eastAsia="微软雅黑" w:hAnsi="微软雅黑" w:hint="eastAsia"/>
-          <w:sz w:val="18"/>
-          <w:szCs w:val="18"/>
-        </w:rPr>
-        <w:t xml:space="preserve"> </w:t>
-      </w:r>
-      <w:r>
-        <w:rPr>
-          <w:rFonts w:ascii="微软雅黑" w:eastAsia="微软雅黑" w:hAnsi="微软雅黑" w:hint="eastAsia"/>
-          <w:sz w:val="18"/>
-          <w:szCs w:val="18"/>
-        </w:rPr>
-        <w:t>13501995764</w:t>
-      </w:r>
-    </w:p>
-    <w:p>
-      <w:pPr>
-        <w:rPr>
-          <w:rFonts w:ascii="微软雅黑" w:eastAsia="微软雅黑" w:hAnsi="微软雅黑"/>
-          <w:sz w:val="18"/>
-          <w:szCs w:val="18"/>
-        </w:rPr>
-      </w:pPr>
-      <w:r>
-        <w:rPr>
-          <w:rFonts w:ascii="微软雅黑" w:eastAsia="微软雅黑" w:hAnsi="微软雅黑" w:hint="eastAsia"/>
-          <w:sz w:val="18"/>
-          <w:szCs w:val="18"/>
-        </w:rPr>
-        <w:t>电子邮件：</w:t>
-      </w:r>
-      <w:r>
-        <w:rPr>
-          <w:rFonts w:ascii="微软雅黑" w:eastAsia="微软雅黑" w:hAnsi="微软雅黑" w:hint="eastAsia"/>
-          <w:sz w:val="18"/>
-          <w:szCs w:val="18"/>
-        </w:rPr>
-        <w:t xml:space="preserve"> </w:t>
-      </w:r>
-      <w:r>
-        <w:rPr>
-          <w:rFonts w:ascii="微软雅黑" w:eastAsia="微软雅黑" w:hAnsi="微软雅黑" w:hint="eastAsia"/>
-          <w:sz w:val="18"/>
-          <w:szCs w:val="18"/>
-        </w:rPr>
-        <w:t>julienedies@yeah.net</w:t>
+        <w:t>具体技术偏向</w:t>
+      </w:r>
+      <w:proofErr w:type="spellStart"/>
+      <w:r>
+        <w:rPr>
+          <w:rFonts w:ascii="微软雅黑" w:eastAsia="微软雅黑" w:hAnsi="微软雅黑" w:hint="eastAsia"/>
+          <w:sz w:val="18"/>
+          <w:szCs w:val="18"/>
+        </w:rPr>
+        <w:t>Js</w:t>
+      </w:r>
+      <w:proofErr w:type="spellEnd"/>
+      <w:r>
+        <w:rPr>
+          <w:rFonts w:ascii="微软雅黑" w:eastAsia="微软雅黑" w:hAnsi="微软雅黑" w:hint="eastAsia"/>
+          <w:sz w:val="18"/>
+          <w:szCs w:val="18"/>
+        </w:rPr>
+        <w:t>，html5，</w:t>
+      </w:r>
+      <w:proofErr w:type="spellStart"/>
+      <w:r>
+        <w:rPr>
+          <w:rFonts w:ascii="微软雅黑" w:eastAsia="微软雅黑" w:hAnsi="微软雅黑" w:hint="eastAsia"/>
+          <w:sz w:val="18"/>
+          <w:szCs w:val="18"/>
+        </w:rPr>
+        <w:t>WebApp</w:t>
+      </w:r>
+      <w:proofErr w:type="spellEnd"/>
+      <w:r>
+        <w:rPr>
+          <w:rFonts w:ascii="微软雅黑" w:eastAsia="微软雅黑" w:hAnsi="微软雅黑" w:hint="eastAsia"/>
+          <w:sz w:val="18"/>
+          <w:szCs w:val="18"/>
+        </w:rPr>
+        <w:t>，mobile</w:t>
+      </w:r>
+      <w:r>
+        <w:rPr>
+          <w:rFonts w:ascii="微软雅黑" w:eastAsia="微软雅黑" w:hAnsi="微软雅黑" w:hint="eastAsia"/>
+          <w:sz w:val="18"/>
+          <w:szCs w:val="18"/>
+        </w:rPr>
+        <w:t>方向。</w:t>
       </w:r>
     </w:p>
     <w:p/>
@@ -494,7 +599,43 @@
           <w:sz w:val="18"/>
           <w:szCs w:val="18"/>
         </w:rPr>
-        <w:t>精通js，css，html，</w:t>
+        <w:t>精通</w:t>
+      </w:r>
+      <w:proofErr w:type="spellStart"/>
+      <w:r>
+        <w:rPr>
+          <w:rFonts w:ascii="微软雅黑" w:eastAsia="微软雅黑" w:hAnsi="微软雅黑" w:hint="eastAsia"/>
+          <w:sz w:val="18"/>
+          <w:szCs w:val="18"/>
+        </w:rPr>
+        <w:t>js</w:t>
+      </w:r>
+      <w:proofErr w:type="spellEnd"/>
+      <w:r>
+        <w:rPr>
+          <w:rFonts w:ascii="微软雅黑" w:eastAsia="微软雅黑" w:hAnsi="微软雅黑" w:hint="eastAsia"/>
+          <w:sz w:val="18"/>
+          <w:szCs w:val="18"/>
+        </w:rPr>
+        <w:t>，</w:t>
+      </w:r>
+      <w:proofErr w:type="spellStart"/>
+      <w:r>
+        <w:rPr>
+          <w:rFonts w:ascii="微软雅黑" w:eastAsia="微软雅黑" w:hAnsi="微软雅黑" w:hint="eastAsia"/>
+          <w:sz w:val="18"/>
+          <w:szCs w:val="18"/>
+        </w:rPr>
+        <w:t>css</w:t>
+      </w:r>
+      <w:proofErr w:type="spellEnd"/>
+      <w:r>
+        <w:rPr>
+          <w:rFonts w:ascii="微软雅黑" w:eastAsia="微软雅黑" w:hAnsi="微软雅黑" w:hint="eastAsia"/>
+          <w:sz w:val="18"/>
+          <w:szCs w:val="18"/>
+        </w:rPr>
+        <w:t>，html，</w:t>
       </w:r>
       <w:r>
         <w:rPr>
@@ -518,7 +659,25 @@
           <w:sz w:val="18"/>
           <w:szCs w:val="18"/>
         </w:rPr>
-        <w:t>(dom,</w:t>
+        <w:t>(</w:t>
+      </w:r>
+      <w:proofErr w:type="spellStart"/>
+      <w:r>
+        <w:rPr>
+          <w:rFonts w:ascii="微软雅黑" w:eastAsia="微软雅黑" w:hAnsi="微软雅黑" w:hint="eastAsia"/>
+          <w:sz w:val="18"/>
+          <w:szCs w:val="18"/>
+        </w:rPr>
+        <w:t>dom</w:t>
+      </w:r>
+      <w:proofErr w:type="spellEnd"/>
+      <w:r>
+        <w:rPr>
+          <w:rFonts w:ascii="微软雅黑" w:eastAsia="微软雅黑" w:hAnsi="微软雅黑" w:hint="eastAsia"/>
+          <w:sz w:val="18"/>
+          <w:szCs w:val="18"/>
+        </w:rPr>
+        <w:t>,</w:t>
       </w:r>
       <w:r>
         <w:rPr>
@@ -528,13 +687,23 @@
         </w:rPr>
         <w:t xml:space="preserve"> </w:t>
       </w:r>
-      <w:r>
-        <w:rPr>
-          <w:rFonts w:ascii="微软雅黑" w:eastAsia="微软雅黑" w:hAnsi="微软雅黑" w:hint="eastAsia"/>
-          <w:sz w:val="18"/>
-          <w:szCs w:val="18"/>
-        </w:rPr>
-        <w:t>bom,</w:t>
+      <w:proofErr w:type="spellStart"/>
+      <w:r>
+        <w:rPr>
+          <w:rFonts w:ascii="微软雅黑" w:eastAsia="微软雅黑" w:hAnsi="微软雅黑" w:hint="eastAsia"/>
+          <w:sz w:val="18"/>
+          <w:szCs w:val="18"/>
+        </w:rPr>
+        <w:t>bom</w:t>
+      </w:r>
+      <w:proofErr w:type="spellEnd"/>
+      <w:r>
+        <w:rPr>
+          <w:rFonts w:ascii="微软雅黑" w:eastAsia="微软雅黑" w:hAnsi="微软雅黑" w:hint="eastAsia"/>
+          <w:sz w:val="18"/>
+          <w:szCs w:val="18"/>
+        </w:rPr>
+        <w:t>,</w:t>
       </w:r>
       <w:r>
         <w:rPr>
@@ -544,13 +713,23 @@
         </w:rPr>
         <w:t xml:space="preserve"> </w:t>
       </w:r>
-      <w:r>
-        <w:rPr>
-          <w:rFonts w:ascii="微软雅黑" w:eastAsia="微软雅黑" w:hAnsi="微软雅黑" w:hint="eastAsia"/>
-          <w:sz w:val="18"/>
-          <w:szCs w:val="18"/>
-        </w:rPr>
-        <w:t>ajax,</w:t>
+      <w:proofErr w:type="spellStart"/>
+      <w:r>
+        <w:rPr>
+          <w:rFonts w:ascii="微软雅黑" w:eastAsia="微软雅黑" w:hAnsi="微软雅黑" w:hint="eastAsia"/>
+          <w:sz w:val="18"/>
+          <w:szCs w:val="18"/>
+        </w:rPr>
+        <w:t>ajax</w:t>
+      </w:r>
+      <w:proofErr w:type="spellEnd"/>
+      <w:r>
+        <w:rPr>
+          <w:rFonts w:ascii="微软雅黑" w:eastAsia="微软雅黑" w:hAnsi="微软雅黑" w:hint="eastAsia"/>
+          <w:sz w:val="18"/>
+          <w:szCs w:val="18"/>
+        </w:rPr>
+        <w:t>,</w:t>
       </w:r>
       <w:r>
         <w:rPr>
@@ -560,13 +739,23 @@
         </w:rPr>
         <w:t xml:space="preserve"> </w:t>
       </w:r>
-      <w:r>
-        <w:rPr>
-          <w:rFonts w:ascii="微软雅黑" w:eastAsia="微软雅黑" w:hAnsi="微软雅黑" w:hint="eastAsia"/>
-          <w:sz w:val="18"/>
-          <w:szCs w:val="18"/>
-        </w:rPr>
-        <w:t>json,</w:t>
+      <w:proofErr w:type="spellStart"/>
+      <w:r>
+        <w:rPr>
+          <w:rFonts w:ascii="微软雅黑" w:eastAsia="微软雅黑" w:hAnsi="微软雅黑" w:hint="eastAsia"/>
+          <w:sz w:val="18"/>
+          <w:szCs w:val="18"/>
+        </w:rPr>
+        <w:t>json</w:t>
+      </w:r>
+      <w:proofErr w:type="spellEnd"/>
+      <w:r>
+        <w:rPr>
+          <w:rFonts w:ascii="微软雅黑" w:eastAsia="微软雅黑" w:hAnsi="微软雅黑" w:hint="eastAsia"/>
+          <w:sz w:val="18"/>
+          <w:szCs w:val="18"/>
+        </w:rPr>
+        <w:t>,</w:t>
       </w:r>
       <w:r>
         <w:rPr>
@@ -609,6 +798,7 @@
           <w:szCs w:val="18"/>
         </w:rPr>
       </w:pPr>
+      <w:proofErr w:type="spellStart"/>
       <w:r>
         <w:rPr>
           <w:rFonts w:ascii="微软雅黑" w:eastAsia="微软雅黑" w:hAnsi="微软雅黑"/>
@@ -623,7 +813,34 @@
           <w:sz w:val="18"/>
           <w:szCs w:val="18"/>
         </w:rPr>
-        <w:t>s方面可以使用原生js进行开发；能够独立完成模块设计</w:t>
+        <w:t>s</w:t>
+      </w:r>
+      <w:proofErr w:type="spellEnd"/>
+      <w:r>
+        <w:rPr>
+          <w:rFonts w:ascii="微软雅黑" w:eastAsia="微软雅黑" w:hAnsi="微软雅黑" w:hint="eastAsia"/>
+          <w:sz w:val="18"/>
+          <w:szCs w:val="18"/>
+        </w:rPr>
+        <w:t>方面可以使用原生</w:t>
+      </w:r>
+      <w:proofErr w:type="spellStart"/>
+      <w:r>
+        <w:rPr>
+          <w:rFonts w:ascii="微软雅黑" w:eastAsia="微软雅黑" w:hAnsi="微软雅黑" w:hint="eastAsia"/>
+          <w:sz w:val="18"/>
+          <w:szCs w:val="18"/>
+        </w:rPr>
+        <w:t>js</w:t>
+      </w:r>
+      <w:proofErr w:type="spellEnd"/>
+      <w:r>
+        <w:rPr>
+          <w:rFonts w:ascii="微软雅黑" w:eastAsia="微软雅黑" w:hAnsi="微软雅黑" w:hint="eastAsia"/>
+          <w:sz w:val="18"/>
+          <w:szCs w:val="18"/>
+        </w:rPr>
+        <w:t>进行开发；能够独立完成模块设计</w:t>
       </w:r>
       <w:r>
         <w:rPr>
@@ -647,7 +864,25 @@
           <w:sz w:val="18"/>
           <w:szCs w:val="18"/>
         </w:rPr>
-        <w:t>，完整WebApp开发</w:t>
+        <w:t>，完整</w:t>
+      </w:r>
+      <w:proofErr w:type="spellStart"/>
+      <w:r>
+        <w:rPr>
+          <w:rFonts w:ascii="微软雅黑" w:eastAsia="微软雅黑" w:hAnsi="微软雅黑" w:hint="eastAsia"/>
+          <w:sz w:val="18"/>
+          <w:szCs w:val="18"/>
+        </w:rPr>
+        <w:t>WebApp</w:t>
+      </w:r>
+      <w:proofErr w:type="spellEnd"/>
+      <w:r>
+        <w:rPr>
+          <w:rFonts w:ascii="微软雅黑" w:eastAsia="微软雅黑" w:hAnsi="微软雅黑" w:hint="eastAsia"/>
+          <w:sz w:val="18"/>
+          <w:szCs w:val="18"/>
+        </w:rPr>
+        <w:t>开发</w:t>
       </w:r>
       <w:r>
         <w:rPr>
@@ -682,6 +917,7 @@
         </w:rPr>
         <w:t>tml/</w:t>
       </w:r>
+      <w:proofErr w:type="spellStart"/>
       <w:r>
         <w:rPr>
           <w:rFonts w:ascii="微软雅黑" w:eastAsia="微软雅黑" w:hAnsi="微软雅黑"/>
@@ -696,7 +932,16 @@
           <w:sz w:val="18"/>
           <w:szCs w:val="18"/>
         </w:rPr>
-        <w:t>ss方面能够熟练完成页面</w:t>
+        <w:t>ss</w:t>
+      </w:r>
+      <w:proofErr w:type="spellEnd"/>
+      <w:r>
+        <w:rPr>
+          <w:rFonts w:ascii="微软雅黑" w:eastAsia="微软雅黑" w:hAnsi="微软雅黑" w:hint="eastAsia"/>
+          <w:sz w:val="18"/>
+          <w:szCs w:val="18"/>
+        </w:rPr>
+        <w:t>方面能够熟练完成页面</w:t>
       </w:r>
       <w:r>
         <w:rPr>
@@ -737,7 +982,43 @@
           <w:sz w:val="18"/>
           <w:szCs w:val="18"/>
         </w:rPr>
-        <w:t>熟悉html5, css3, nodeJs, angularJs等新技术。（有</w:t>
+        <w:t xml:space="preserve">熟悉html5, css3, </w:t>
+      </w:r>
+      <w:proofErr w:type="spellStart"/>
+      <w:r>
+        <w:rPr>
+          <w:rFonts w:ascii="微软雅黑" w:eastAsia="微软雅黑" w:hAnsi="微软雅黑" w:hint="eastAsia"/>
+          <w:sz w:val="18"/>
+          <w:szCs w:val="18"/>
+        </w:rPr>
+        <w:t>nodeJs</w:t>
+      </w:r>
+      <w:proofErr w:type="spellEnd"/>
+      <w:r>
+        <w:rPr>
+          <w:rFonts w:ascii="微软雅黑" w:eastAsia="微软雅黑" w:hAnsi="微软雅黑" w:hint="eastAsia"/>
+          <w:sz w:val="18"/>
+          <w:szCs w:val="18"/>
+        </w:rPr>
+        <w:t xml:space="preserve">, </w:t>
+      </w:r>
+      <w:proofErr w:type="spellStart"/>
+      <w:r>
+        <w:rPr>
+          <w:rFonts w:ascii="微软雅黑" w:eastAsia="微软雅黑" w:hAnsi="微软雅黑" w:hint="eastAsia"/>
+          <w:sz w:val="18"/>
+          <w:szCs w:val="18"/>
+        </w:rPr>
+        <w:t>angularJs</w:t>
+      </w:r>
+      <w:proofErr w:type="spellEnd"/>
+      <w:r>
+        <w:rPr>
+          <w:rFonts w:ascii="微软雅黑" w:eastAsia="微软雅黑" w:hAnsi="微软雅黑" w:hint="eastAsia"/>
+          <w:sz w:val="18"/>
+          <w:szCs w:val="18"/>
+        </w:rPr>
+        <w:t>等新技术。（有</w:t>
       </w:r>
       <w:r>
         <w:rPr>
@@ -843,24 +1124,78 @@
           <w:sz w:val="18"/>
           <w:szCs w:val="18"/>
         </w:rPr>
-        <w:t>就是针对移动平台的js开发）</w:t>
-      </w:r>
-    </w:p>
-    <w:p>
-      <w:pPr>
-        <w:rPr>
-          <w:rFonts w:ascii="微软雅黑" w:eastAsia="微软雅黑" w:hAnsi="微软雅黑"/>
-          <w:sz w:val="18"/>
-          <w:szCs w:val="18"/>
-        </w:rPr>
-      </w:pPr>
-      <w:r>
-        <w:rPr>
-          <w:rFonts w:ascii="微软雅黑" w:eastAsia="微软雅黑" w:hAnsi="微软雅黑" w:hint="eastAsia"/>
-          <w:sz w:val="18"/>
-          <w:szCs w:val="18"/>
-        </w:rPr>
-        <w:t>对服务器端程序开发非常了解，有php与mysql使用经验。</w:t>
+        <w:t>就是针对移动平台的</w:t>
+      </w:r>
+      <w:proofErr w:type="spellStart"/>
+      <w:r>
+        <w:rPr>
+          <w:rFonts w:ascii="微软雅黑" w:eastAsia="微软雅黑" w:hAnsi="微软雅黑" w:hint="eastAsia"/>
+          <w:sz w:val="18"/>
+          <w:szCs w:val="18"/>
+        </w:rPr>
+        <w:t>js</w:t>
+      </w:r>
+      <w:proofErr w:type="spellEnd"/>
+      <w:r>
+        <w:rPr>
+          <w:rFonts w:ascii="微软雅黑" w:eastAsia="微软雅黑" w:hAnsi="微软雅黑" w:hint="eastAsia"/>
+          <w:sz w:val="18"/>
+          <w:szCs w:val="18"/>
+        </w:rPr>
+        <w:t>开发）</w:t>
+      </w:r>
+    </w:p>
+    <w:p>
+      <w:pPr>
+        <w:rPr>
+          <w:rFonts w:ascii="微软雅黑" w:eastAsia="微软雅黑" w:hAnsi="微软雅黑"/>
+          <w:sz w:val="18"/>
+          <w:szCs w:val="18"/>
+        </w:rPr>
+      </w:pPr>
+      <w:r>
+        <w:rPr>
+          <w:rFonts w:ascii="微软雅黑" w:eastAsia="微软雅黑" w:hAnsi="微软雅黑" w:hint="eastAsia"/>
+          <w:sz w:val="18"/>
+          <w:szCs w:val="18"/>
+        </w:rPr>
+        <w:t>对服务器端程序开发非常了解，有</w:t>
+      </w:r>
+      <w:proofErr w:type="spellStart"/>
+      <w:r>
+        <w:rPr>
+          <w:rFonts w:ascii="微软雅黑" w:eastAsia="微软雅黑" w:hAnsi="微软雅黑" w:hint="eastAsia"/>
+          <w:sz w:val="18"/>
+          <w:szCs w:val="18"/>
+        </w:rPr>
+        <w:t>php</w:t>
+      </w:r>
+      <w:proofErr w:type="spellEnd"/>
+      <w:r>
+        <w:rPr>
+          <w:rFonts w:ascii="微软雅黑" w:eastAsia="微软雅黑" w:hAnsi="微软雅黑" w:hint="eastAsia"/>
+          <w:sz w:val="18"/>
+          <w:szCs w:val="18"/>
+        </w:rPr>
+        <w:t>与</w:t>
+      </w:r>
+      <w:proofErr w:type="spellStart"/>
+      <w:r>
+        <w:rPr>
+          <w:rFonts w:ascii="微软雅黑" w:eastAsia="微软雅黑" w:hAnsi="微软雅黑" w:hint="eastAsia"/>
+          <w:sz w:val="18"/>
+          <w:szCs w:val="18"/>
+        </w:rPr>
+        <w:t>mysql</w:t>
+      </w:r>
+      <w:proofErr w:type="spellEnd"/>
+      <w:r>
+        <w:rPr>
+          <w:rFonts w:ascii="微软雅黑" w:eastAsia="微软雅黑" w:hAnsi="微软雅黑" w:hint="eastAsia"/>
+          <w:sz w:val="18"/>
+          <w:szCs w:val="18"/>
+        </w:rPr>
+        <w:t>使用经验。</w:t>
       </w:r>
     </w:p>
     <w:p>
@@ -1089,7 +1424,27 @@
           <w:sz w:val="18"/>
           <w:szCs w:val="18"/>
         </w:rPr>
-        <w:t>任职于上海亿动广告传媒（madhouse）  职位：系统架构部 前端开发工程师</w:t>
+        <w:t>任职于上海</w:t>
+      </w:r>
+      <w:proofErr w:type="gramStart"/>
+      <w:r>
+        <w:rPr>
+          <w:rFonts w:ascii="微软雅黑" w:eastAsia="微软雅黑" w:hAnsi="微软雅黑" w:hint="eastAsia"/>
+          <w:b/>
+          <w:sz w:val="18"/>
+          <w:szCs w:val="18"/>
+        </w:rPr>
+        <w:t>亿动广告</w:t>
+      </w:r>
+      <w:proofErr w:type="gramEnd"/>
+      <w:r>
+        <w:rPr>
+          <w:rFonts w:ascii="微软雅黑" w:eastAsia="微软雅黑" w:hAnsi="微软雅黑" w:hint="eastAsia"/>
+          <w:b/>
+          <w:sz w:val="18"/>
+          <w:szCs w:val="18"/>
+        </w:rPr>
+        <w:t>传媒（madhouse）  职位：系统架构部 前端开发工程师</w:t>
       </w:r>
     </w:p>
     <w:p>
@@ -1108,6 +1463,7 @@
         </w:rPr>
         <w:t>在职期间主要负责广告SDK（Google Mobile Ads SDK同类产品） JS组件部分的开发与维护；</w:t>
       </w:r>
+      <w:proofErr w:type="gramStart"/>
       <w:r>
         <w:rPr>
           <w:rFonts w:ascii="微软雅黑" w:eastAsia="微软雅黑" w:hAnsi="微软雅黑" w:cs="Arial"/>
@@ -1116,7 +1472,18 @@
           <w:szCs w:val="18"/>
           <w:shd w:val="clear" w:color="auto" w:fill="FFFFFF"/>
         </w:rPr>
-        <w:t>其它包括重构公司服务器监控管理平台PC端及开发移动端；为兄弟部门提供相关技术支持；前端技术调研。</w:t>
+        <w:t>其它包括</w:t>
+      </w:r>
+      <w:proofErr w:type="gramEnd"/>
+      <w:r>
+        <w:rPr>
+          <w:rFonts w:ascii="微软雅黑" w:eastAsia="微软雅黑" w:hAnsi="微软雅黑" w:cs="Arial"/>
+          <w:color w:val="333333"/>
+          <w:sz w:val="18"/>
+          <w:szCs w:val="18"/>
+          <w:shd w:val="clear" w:color="auto" w:fill="FFFFFF"/>
+        </w:rPr>
+        <w:t>重构公司服务器监控管理平台PC端及开发移动端；为兄弟部门提供相关技术支持；前端技术调研。</w:t>
       </w:r>
     </w:p>
     <w:p>
@@ -1228,6 +1595,7 @@
           <w:sz w:val="18"/>
           <w:szCs w:val="18"/>
         </w:rPr>
+        <w:lastRenderedPageBreak/>
         <w:t xml:space="preserve">2009/10 -- 2011/5/ </w:t>
       </w:r>
       <w:r>
@@ -1271,16 +1639,25 @@
           <w:sz w:val="18"/>
           <w:szCs w:val="18"/>
         </w:rPr>
-        <w:t>在职期间参与项目包括交通银行内网前端重构，交通银行网上银行前端重构，交通银行澳门分行前端实现，交通 银行理财频道前端重构，交通银行产品创新平台前端实现，交通银行科技管理平台前端重构，太平洋保险内网前端重构 ，太平洋保险电子报前端实现等。项目中职责包括与程序员和设计师就就项目持续进行沟通，UI制作， 优化web前端性能，改善用户体验，完成各种交互效果，动态效果，提供特定问题技术</w:t>
-      </w:r>
-      <w:r>
-        <w:rPr>
-          <w:rFonts w:ascii="微软雅黑" w:eastAsia="微软雅黑" w:hAnsi="微软雅黑" w:hint="eastAsia"/>
-          <w:sz w:val="18"/>
-          <w:szCs w:val="18"/>
-        </w:rPr>
-        <w:lastRenderedPageBreak/>
-        <w:t>解 决方案等。</w:t>
+        <w:t>在职期间参与项目包括交通银行内网前端重构，交通银行网上银行前端重构，交通银行澳门分行前端实现，交通 银行理财频道前端重构，交通银行产品创新平台前端实现，交通银行科技管理平台前端重构，太平洋保险内网前端重构 ，太平洋保险电子报前端实现等。项目中职责包括与程序员和设计师就</w:t>
+      </w:r>
+      <w:proofErr w:type="gramStart"/>
+      <w:r>
+        <w:rPr>
+          <w:rFonts w:ascii="微软雅黑" w:eastAsia="微软雅黑" w:hAnsi="微软雅黑" w:hint="eastAsia"/>
+          <w:sz w:val="18"/>
+          <w:szCs w:val="18"/>
+        </w:rPr>
+        <w:t>就</w:t>
+      </w:r>
+      <w:proofErr w:type="gramEnd"/>
+      <w:r>
+        <w:rPr>
+          <w:rFonts w:ascii="微软雅黑" w:eastAsia="微软雅黑" w:hAnsi="微软雅黑" w:hint="eastAsia"/>
+          <w:sz w:val="18"/>
+          <w:szCs w:val="18"/>
+        </w:rPr>
+        <w:t>项目持续进行沟通，UI制作， 优化web前端性能，改善用户体验，完成各种交互效果，动态效果，提供特定问题技术解 决方案等。</w:t>
       </w:r>
     </w:p>
     <w:p/>
@@ -1447,7 +1824,27 @@
           <w:sz w:val="24"/>
           <w:szCs w:val="24"/>
         </w:rPr>
-        <w:t>（webApp）</w:t>
+        <w:t>（</w:t>
+      </w:r>
+      <w:proofErr w:type="spellStart"/>
+      <w:r>
+        <w:rPr>
+          <w:rFonts w:ascii="微软雅黑" w:eastAsia="微软雅黑" w:hAnsi="微软雅黑" w:hint="eastAsia"/>
+          <w:b/>
+          <w:sz w:val="24"/>
+          <w:szCs w:val="24"/>
+        </w:rPr>
+        <w:t>webApp</w:t>
+      </w:r>
+      <w:proofErr w:type="spellEnd"/>
+      <w:r>
+        <w:rPr>
+          <w:rFonts w:ascii="微软雅黑" w:eastAsia="微软雅黑" w:hAnsi="微软雅黑" w:hint="eastAsia"/>
+          <w:b/>
+          <w:sz w:val="24"/>
+          <w:szCs w:val="24"/>
+        </w:rPr>
+        <w:t>）</w:t>
       </w:r>
     </w:p>
     <w:p>
@@ -1480,7 +1877,25 @@
           <w:sz w:val="18"/>
           <w:szCs w:val="18"/>
         </w:rPr>
-        <w:t>(基于html5 &amp; angularJs)</w:t>
+        <w:t xml:space="preserve">(基于html5 &amp; </w:t>
+      </w:r>
+      <w:proofErr w:type="spellStart"/>
+      <w:r>
+        <w:rPr>
+          <w:rFonts w:ascii="微软雅黑" w:eastAsia="微软雅黑" w:hAnsi="微软雅黑" w:hint="eastAsia"/>
+          <w:sz w:val="18"/>
+          <w:szCs w:val="18"/>
+        </w:rPr>
+        <w:t>angularJs</w:t>
+      </w:r>
+      <w:proofErr w:type="spellEnd"/>
+      <w:r>
+        <w:rPr>
+          <w:rFonts w:ascii="微软雅黑" w:eastAsia="微软雅黑" w:hAnsi="微软雅黑" w:hint="eastAsia"/>
+          <w:sz w:val="18"/>
+          <w:szCs w:val="18"/>
+        </w:rPr>
+        <w:t>)</w:t>
       </w:r>
     </w:p>
     <w:p>
@@ -1492,6 +1907,7 @@
           <w:szCs w:val="20"/>
         </w:rPr>
       </w:pPr>
+      <w:proofErr w:type="spellStart"/>
       <w:r>
         <w:rPr>
           <w:rFonts w:ascii="微软雅黑" w:eastAsia="微软雅黑" w:hAnsi="微软雅黑" w:hint="eastAsia"/>
@@ -1506,19 +1922,44 @@
           <w:sz w:val="18"/>
           <w:szCs w:val="18"/>
         </w:rPr>
-        <w:t>ithub地址：</w:t>
-      </w:r>
-      <w:hyperlink r:id="rId8" w:history="1">
-        <w:r>
-          <w:rPr>
-            <w:rStyle w:val="a3"/>
-            <w:rFonts w:ascii="Segoe UI" w:hAnsi="Segoe UI" w:cs="Segoe UI"/>
-            <w:sz w:val="20"/>
-            <w:szCs w:val="20"/>
-          </w:rPr>
-          <w:t>https://github.com/Julienedies/chrome-extension-bookmarkManager</w:t>
-        </w:r>
-      </w:hyperlink>
+        <w:t>ithub</w:t>
+      </w:r>
+      <w:proofErr w:type="spellEnd"/>
+      <w:r>
+        <w:rPr>
+          <w:rFonts w:ascii="微软雅黑" w:eastAsia="微软雅黑" w:hAnsi="微软雅黑" w:hint="eastAsia"/>
+          <w:sz w:val="18"/>
+          <w:szCs w:val="18"/>
+        </w:rPr>
+        <w:t>地址：</w:t>
+      </w:r>
+      <w:r>
+        <w:fldChar w:fldCharType="begin"/>
+      </w:r>
+      <w:r>
+        <w:instrText xml:space="preserve"> HYPERLINK "https://github.com/Julienedies/chrome-extension-bookmarkManager" </w:instrText>
+      </w:r>
+      <w:r>
+        <w:fldChar w:fldCharType="separate"/>
+      </w:r>
+      <w:r>
+        <w:rPr>
+          <w:rStyle w:val="a3"/>
+          <w:rFonts w:ascii="Segoe UI" w:hAnsi="Segoe UI" w:cs="Segoe UI"/>
+          <w:sz w:val="20"/>
+          <w:szCs w:val="20"/>
+        </w:rPr>
+        <w:t>https://github.com/Julienedies/chrome-extension-bookmarkManager</w:t>
+      </w:r>
+      <w:r>
+        <w:rPr>
+          <w:rStyle w:val="a3"/>
+          <w:rFonts w:ascii="Segoe UI" w:hAnsi="Segoe UI" w:cs="Segoe UI"/>
+          <w:sz w:val="20"/>
+          <w:szCs w:val="20"/>
+        </w:rPr>
+        <w:fldChar w:fldCharType="end"/>
+      </w:r>
     </w:p>
     <w:p/>
     <w:p>
@@ -1566,7 +2007,17 @@
           <w:sz w:val="18"/>
           <w:szCs w:val="18"/>
         </w:rPr>
-        <w:t>用angular</w:t>
+        <w:t>用</w:t>
+      </w:r>
+      <w:proofErr w:type="spellStart"/>
+      <w:r>
+        <w:rPr>
+          <w:rFonts w:ascii="微软雅黑" w:eastAsia="微软雅黑" w:hAnsi="微软雅黑" w:hint="eastAsia"/>
+          <w:b/>
+          <w:sz w:val="18"/>
+          <w:szCs w:val="18"/>
+        </w:rPr>
+        <w:t>angular</w:t>
       </w:r>
       <w:r>
         <w:rPr>
@@ -1577,6 +2028,7 @@
         </w:rPr>
         <w:t>Js</w:t>
       </w:r>
+      <w:proofErr w:type="spellEnd"/>
       <w:r>
         <w:rPr>
           <w:rFonts w:ascii="微软雅黑" w:eastAsia="微软雅黑" w:hAnsi="微软雅黑" w:hint="eastAsia"/>
@@ -1675,35 +2127,56 @@
           <w:sz w:val="18"/>
           <w:szCs w:val="18"/>
         </w:rPr>
-        <w:t xml:space="preserve"> web富应用开发</w:t>
-      </w:r>
-      <w:r>
-        <w:rPr>
-          <w:rFonts w:ascii="微软雅黑" w:eastAsia="微软雅黑" w:hAnsi="微软雅黑" w:hint="eastAsia"/>
-          <w:b/>
-          <w:sz w:val="18"/>
-          <w:szCs w:val="18"/>
-        </w:rPr>
-        <w:tab/>
-      </w:r>
-      <w:r>
-        <w:rPr>
-          <w:rFonts w:ascii="微软雅黑" w:eastAsia="微软雅黑" w:hAnsi="微软雅黑" w:hint="eastAsia"/>
-          <w:b/>
-          <w:sz w:val="18"/>
-          <w:szCs w:val="18"/>
-        </w:rPr>
-        <w:tab/>
-      </w:r>
-      <w:r>
-        <w:rPr>
-          <w:rFonts w:ascii="微软雅黑" w:eastAsia="微软雅黑" w:hAnsi="微软雅黑" w:hint="eastAsia"/>
-          <w:b/>
-          <w:sz w:val="18"/>
-          <w:szCs w:val="18"/>
-        </w:rPr>
-        <w:tab/>
-      </w:r>
+        <w:t xml:space="preserve"> web</w:t>
+      </w:r>
+      <w:proofErr w:type="gramStart"/>
+      <w:r>
+        <w:rPr>
+          <w:rFonts w:ascii="微软雅黑" w:eastAsia="微软雅黑" w:hAnsi="微软雅黑" w:hint="eastAsia"/>
+          <w:b/>
+          <w:sz w:val="18"/>
+          <w:szCs w:val="18"/>
+        </w:rPr>
+        <w:t>富应用</w:t>
+      </w:r>
+      <w:proofErr w:type="gramEnd"/>
+      <w:r>
+        <w:rPr>
+          <w:rFonts w:ascii="微软雅黑" w:eastAsia="微软雅黑" w:hAnsi="微软雅黑" w:hint="eastAsia"/>
+          <w:b/>
+          <w:sz w:val="18"/>
+          <w:szCs w:val="18"/>
+        </w:rPr>
+        <w:t>开发</w:t>
+      </w:r>
+      <w:r>
+        <w:rPr>
+          <w:rFonts w:ascii="微软雅黑" w:eastAsia="微软雅黑" w:hAnsi="微软雅黑" w:hint="eastAsia"/>
+          <w:b/>
+          <w:sz w:val="18"/>
+          <w:szCs w:val="18"/>
+        </w:rPr>
+        <w:tab/>
+      </w:r>
+      <w:r>
+        <w:rPr>
+          <w:rFonts w:ascii="微软雅黑" w:eastAsia="微软雅黑" w:hAnsi="微软雅黑" w:hint="eastAsia"/>
+          <w:b/>
+          <w:sz w:val="18"/>
+          <w:szCs w:val="18"/>
+        </w:rPr>
+        <w:tab/>
+      </w:r>
+      <w:r>
+        <w:rPr>
+          <w:rFonts w:ascii="微软雅黑" w:eastAsia="微软雅黑" w:hAnsi="微软雅黑" w:hint="eastAsia"/>
+          <w:b/>
+          <w:sz w:val="18"/>
+          <w:szCs w:val="18"/>
+        </w:rPr>
+        <w:tab/>
+      </w:r>
+      <w:proofErr w:type="spellStart"/>
       <w:r>
         <w:rPr>
           <w:rFonts w:ascii="微软雅黑" w:eastAsia="微软雅黑" w:hAnsi="微软雅黑" w:hint="eastAsia"/>
@@ -1718,7 +2191,16 @@
           <w:sz w:val="18"/>
           <w:szCs w:val="18"/>
         </w:rPr>
-        <w:t>js开发指南</w:t>
+        <w:t>js</w:t>
+      </w:r>
+      <w:proofErr w:type="spellEnd"/>
+      <w:r>
+        <w:rPr>
+          <w:rFonts w:ascii="微软雅黑" w:eastAsia="微软雅黑" w:hAnsi="微软雅黑" w:hint="eastAsia"/>
+          <w:sz w:val="18"/>
+          <w:szCs w:val="18"/>
+        </w:rPr>
+        <w:t>开发指南</w:t>
       </w:r>
     </w:p>
     <w:p>
@@ -1811,6 +2293,7 @@
         </w:rPr>
         <w:tab/>
       </w:r>
+      <w:proofErr w:type="spellStart"/>
       <w:r>
         <w:rPr>
           <w:rFonts w:ascii="微软雅黑" w:eastAsia="微软雅黑" w:hAnsi="微软雅黑" w:hint="eastAsia"/>
@@ -1819,6 +2302,7 @@
         </w:rPr>
         <w:t>Pro.Git</w:t>
       </w:r>
+      <w:proofErr w:type="spellEnd"/>
     </w:p>
     <w:p>
       <w:pPr>
@@ -2168,13 +2652,23 @@
           <w:szCs w:val="18"/>
         </w:rPr>
       </w:pPr>
-      <w:r>
-        <w:rPr>
-          <w:rFonts w:ascii="微软雅黑" w:eastAsia="微软雅黑" w:hAnsi="微软雅黑" w:hint="eastAsia"/>
-          <w:sz w:val="18"/>
-          <w:szCs w:val="18"/>
-        </w:rPr>
-        <w:t xml:space="preserve">html&amp;xhtml权威指南 </w:t>
+      <w:proofErr w:type="spellStart"/>
+      <w:r>
+        <w:rPr>
+          <w:rFonts w:ascii="微软雅黑" w:eastAsia="微软雅黑" w:hAnsi="微软雅黑" w:hint="eastAsia"/>
+          <w:sz w:val="18"/>
+          <w:szCs w:val="18"/>
+        </w:rPr>
+        <w:t>html&amp;xhtml</w:t>
+      </w:r>
+      <w:proofErr w:type="spellEnd"/>
+      <w:r>
+        <w:rPr>
+          <w:rFonts w:ascii="微软雅黑" w:eastAsia="微软雅黑" w:hAnsi="微软雅黑" w:hint="eastAsia"/>
+          <w:sz w:val="18"/>
+          <w:szCs w:val="18"/>
+        </w:rPr>
+        <w:t xml:space="preserve">权威指南 </w:t>
       </w:r>
       <w:r>
         <w:rPr>
@@ -2394,8 +2888,18 @@
           <w:sz w:val="18"/>
           <w:szCs w:val="18"/>
         </w:rPr>
-        <w:t xml:space="preserve"> dom</w:t>
-      </w:r>
+        <w:t xml:space="preserve"> </w:t>
+      </w:r>
+      <w:proofErr w:type="spellStart"/>
+      <w:r>
+        <w:rPr>
+          <w:rFonts w:ascii="微软雅黑" w:eastAsia="微软雅黑" w:hAnsi="微软雅黑" w:hint="eastAsia"/>
+          <w:sz w:val="18"/>
+          <w:szCs w:val="18"/>
+        </w:rPr>
+        <w:t>dom</w:t>
+      </w:r>
+      <w:proofErr w:type="spellEnd"/>
       <w:r>
         <w:rPr>
           <w:rFonts w:ascii="微软雅黑" w:eastAsia="微软雅黑" w:hAnsi="微软雅黑" w:hint="eastAsia"/>
@@ -3036,30 +3540,50 @@
         </w:rPr>
         <w:tab/>
       </w:r>
-      <w:r>
-        <w:rPr>
-          <w:rFonts w:ascii="微软雅黑" w:eastAsia="微软雅黑" w:hAnsi="微软雅黑" w:hint="eastAsia"/>
-          <w:sz w:val="18"/>
-          <w:szCs w:val="18"/>
-        </w:rPr>
-        <w:t>php程序设计</w:t>
-      </w:r>
-    </w:p>
-    <w:p>
-      <w:pPr>
-        <w:rPr>
-          <w:rFonts w:ascii="微软雅黑" w:eastAsia="微软雅黑" w:hAnsi="微软雅黑"/>
-          <w:sz w:val="18"/>
-          <w:szCs w:val="18"/>
-        </w:rPr>
-      </w:pPr>
-      <w:r>
-        <w:rPr>
-          <w:rFonts w:ascii="微软雅黑" w:eastAsia="微软雅黑" w:hAnsi="微软雅黑" w:hint="eastAsia"/>
-          <w:sz w:val="18"/>
-          <w:szCs w:val="18"/>
-        </w:rPr>
-        <w:t>php高级程序设计</w:t>
+      <w:proofErr w:type="spellStart"/>
+      <w:r>
+        <w:rPr>
+          <w:rFonts w:ascii="微软雅黑" w:eastAsia="微软雅黑" w:hAnsi="微软雅黑" w:hint="eastAsia"/>
+          <w:sz w:val="18"/>
+          <w:szCs w:val="18"/>
+        </w:rPr>
+        <w:t>php</w:t>
+      </w:r>
+      <w:proofErr w:type="spellEnd"/>
+      <w:r>
+        <w:rPr>
+          <w:rFonts w:ascii="微软雅黑" w:eastAsia="微软雅黑" w:hAnsi="微软雅黑" w:hint="eastAsia"/>
+          <w:sz w:val="18"/>
+          <w:szCs w:val="18"/>
+        </w:rPr>
+        <w:t>程序设计</w:t>
+      </w:r>
+    </w:p>
+    <w:p>
+      <w:pPr>
+        <w:rPr>
+          <w:rFonts w:ascii="微软雅黑" w:eastAsia="微软雅黑" w:hAnsi="微软雅黑"/>
+          <w:sz w:val="18"/>
+          <w:szCs w:val="18"/>
+        </w:rPr>
+      </w:pPr>
+      <w:proofErr w:type="spellStart"/>
+      <w:r>
+        <w:rPr>
+          <w:rFonts w:ascii="微软雅黑" w:eastAsia="微软雅黑" w:hAnsi="微软雅黑" w:hint="eastAsia"/>
+          <w:sz w:val="18"/>
+          <w:szCs w:val="18"/>
+        </w:rPr>
+        <w:t>php</w:t>
+      </w:r>
+      <w:proofErr w:type="spellEnd"/>
+      <w:r>
+        <w:rPr>
+          <w:rFonts w:ascii="微软雅黑" w:eastAsia="微软雅黑" w:hAnsi="微软雅黑" w:hint="eastAsia"/>
+          <w:sz w:val="18"/>
+          <w:szCs w:val="18"/>
+        </w:rPr>
+        <w:t>高级程序设计</w:t>
       </w:r>
       <w:r>
         <w:rPr>
@@ -3109,13 +3633,23 @@
         </w:rPr>
         <w:tab/>
       </w:r>
-      <w:r>
-        <w:rPr>
-          <w:rFonts w:ascii="微软雅黑" w:eastAsia="微软雅黑" w:hAnsi="微软雅黑" w:hint="eastAsia"/>
-          <w:sz w:val="18"/>
-          <w:szCs w:val="18"/>
-        </w:rPr>
-        <w:t>php经典实例</w:t>
+      <w:proofErr w:type="spellStart"/>
+      <w:r>
+        <w:rPr>
+          <w:rFonts w:ascii="微软雅黑" w:eastAsia="微软雅黑" w:hAnsi="微软雅黑" w:hint="eastAsia"/>
+          <w:sz w:val="18"/>
+          <w:szCs w:val="18"/>
+        </w:rPr>
+        <w:t>php</w:t>
+      </w:r>
+      <w:proofErr w:type="spellEnd"/>
+      <w:r>
+        <w:rPr>
+          <w:rFonts w:ascii="微软雅黑" w:eastAsia="微软雅黑" w:hAnsi="微软雅黑" w:hint="eastAsia"/>
+          <w:sz w:val="18"/>
+          <w:szCs w:val="18"/>
+        </w:rPr>
+        <w:t>经典实例</w:t>
       </w:r>
     </w:p>
     <w:p>
@@ -3531,55 +4065,6 @@
           <w:szCs w:val="21"/>
         </w:rPr>
       </w:pPr>
-    </w:p>
-    <w:p>
-      <w:pPr>
-        <w:rPr>
-          <w:rFonts w:ascii="微软雅黑" w:eastAsia="微软雅黑" w:hAnsi="微软雅黑"/>
-          <w:sz w:val="18"/>
-          <w:szCs w:val="18"/>
-        </w:rPr>
-      </w:pPr>
-      <w:r>
-        <w:rPr>
-          <w:rFonts w:ascii="微软雅黑" w:eastAsia="微软雅黑" w:hAnsi="微软雅黑" w:hint="eastAsia"/>
-          <w:b/>
-          <w:szCs w:val="21"/>
-        </w:rPr>
-        <w:t>求职意向：</w:t>
-      </w:r>
-      <w:r>
-        <w:rPr>
-          <w:rFonts w:ascii="微软雅黑" w:eastAsia="微软雅黑" w:hAnsi="微软雅黑" w:hint="eastAsia"/>
-          <w:sz w:val="18"/>
-          <w:szCs w:val="18"/>
-        </w:rPr>
-        <w:t>希望是Js，html5，angularJs，WebApp，mobile</w:t>
-      </w:r>
-      <w:r>
-        <w:rPr>
-          <w:rFonts w:ascii="微软雅黑" w:eastAsia="微软雅黑" w:hAnsi="微软雅黑" w:hint="eastAsia"/>
-          <w:sz w:val="18"/>
-          <w:szCs w:val="18"/>
-        </w:rPr>
-        <w:t>方向相关的</w:t>
-      </w:r>
-      <w:r>
-        <w:rPr>
-          <w:rFonts w:ascii="微软雅黑" w:eastAsia="微软雅黑" w:hAnsi="微软雅黑" w:hint="eastAsia"/>
-          <w:sz w:val="18"/>
-          <w:szCs w:val="18"/>
-        </w:rPr>
-        <w:t>工作</w:t>
-      </w:r>
-      <w:r>
-        <w:rPr>
-          <w:rFonts w:ascii="微软雅黑" w:eastAsia="微软雅黑" w:hAnsi="微软雅黑" w:hint="eastAsia"/>
-          <w:sz w:val="18"/>
-          <w:szCs w:val="18"/>
-        </w:rPr>
-        <w:t>。</w:t>
-      </w:r>
     </w:p>
     <w:p>
       <w:pPr>
@@ -3596,6 +4081,7 @@
           <w:sz w:val="15"/>
           <w:szCs w:val="15"/>
         </w:rPr>
+        <w:lastRenderedPageBreak/>
         <w:t>在线简历</w:t>
       </w:r>
       <w:r>
@@ -3606,7 +4092,7 @@
         </w:rPr>
         <w:t xml:space="preserve">: </w:t>
       </w:r>
-      <w:hyperlink r:id="rId9" w:history="1">
+      <w:hyperlink r:id="rId8" w:history="1">
         <w:r>
           <w:rPr>
             <w:rStyle w:val="a3"/>
